--- a/Week8. Set_server/Requirements_first_turn_Malofeeva_Sorokin v2.0.docx
+++ b/Week8. Set_server/Requirements_first_turn_Malofeeva_Sorokin v2.0.docx
@@ -210,24 +210,61 @@
         <w:jc w:val="both"/>
         <w:rPr>
           <w:rFonts w:ascii="Times New Roman" w:hAnsi="Times New Roman" w:cs="Times New Roman"/>
-        </w:rPr>
-      </w:pPr>
-      <w:r>
-        <w:rPr>
-          <w:rFonts w:ascii="Times New Roman" w:hAnsi="Times New Roman" w:cs="Times New Roman"/>
-          <w:szCs w:val="24"/>
-        </w:rPr>
-        <w:t xml:space="preserve">Система должна обеспечивать разделение </w:t>
-      </w:r>
-      <w:r>
-        <w:rPr>
-          <w:rFonts w:ascii="Times New Roman" w:hAnsi="Times New Roman" w:cs="Times New Roman"/>
-          <w:szCs w:val="24"/>
-        </w:rPr>
-        <w:t xml:space="preserve">тестовых </w:t>
+          <w:sz w:val="28"/>
+        </w:rPr>
+      </w:pPr>
+      <w:r>
+        <w:rPr>
+          <w:rFonts w:ascii="Times New Roman" w:hAnsi="Times New Roman" w:cs="Times New Roman"/>
+          <w:sz w:val="22"/>
+          <w:shd w:val="clear" w:color="auto" w:fill="FFFFFF"/>
+        </w:rPr>
+        <w:t>Система должна предоставлять возможность просмотра тестовых задач</w:t>
+      </w:r>
+      <w:r>
+        <w:rPr>
+          <w:rFonts w:ascii="Times New Roman" w:hAnsi="Times New Roman" w:cs="Times New Roman"/>
+          <w:sz w:val="22"/>
+          <w:shd w:val="clear" w:color="auto" w:fill="FFFFFF"/>
+        </w:rPr>
+        <w:t>.</w:t>
       </w:r>
       <w:bookmarkStart w:id="2" w:name="_GoBack"/>
       <w:bookmarkEnd w:id="2"/>
+    </w:p>
+    <w:p>
+      <w:pPr>
+        <w:pStyle w:val="a3"/>
+        <w:widowControl/>
+        <w:numPr>
+          <w:ilvl w:val="0"/>
+          <w:numId w:val="4"/>
+        </w:numPr>
+        <w:tabs>
+          <w:tab w:val="left" w:pos="708"/>
+        </w:tabs>
+        <w:spacing w:after="200" w:line="360" w:lineRule="auto"/>
+        <w:ind w:left="851"/>
+        <w:contextualSpacing w:val="0"/>
+        <w:jc w:val="both"/>
+        <w:rPr>
+          <w:rFonts w:ascii="Times New Roman" w:hAnsi="Times New Roman" w:cs="Times New Roman"/>
+        </w:rPr>
+      </w:pPr>
+      <w:r>
+        <w:rPr>
+          <w:rFonts w:ascii="Times New Roman" w:hAnsi="Times New Roman" w:cs="Times New Roman"/>
+          <w:szCs w:val="24"/>
+        </w:rPr>
+        <w:t xml:space="preserve">Система должна обеспечивать разделение </w:t>
+      </w:r>
+      <w:r>
+        <w:rPr>
+          <w:rFonts w:ascii="Times New Roman" w:hAnsi="Times New Roman" w:cs="Times New Roman"/>
+          <w:szCs w:val="24"/>
+        </w:rPr>
+        <w:t xml:space="preserve">тестовых </w:t>
+      </w:r>
       <w:r>
         <w:rPr>
           <w:rFonts w:ascii="Times New Roman" w:hAnsi="Times New Roman" w:cs="Times New Roman"/>
@@ -517,6 +554,7 @@
           <w:rFonts w:ascii="Times New Roman" w:hAnsi="Times New Roman" w:cs="Times New Roman"/>
           <w:szCs w:val="24"/>
         </w:rPr>
+        <w:lastRenderedPageBreak/>
         <w:t>Доступ в личный кабинет;</w:t>
       </w:r>
     </w:p>
@@ -544,7 +582,6 @@
           <w:rFonts w:ascii="Times New Roman" w:hAnsi="Times New Roman" w:cs="Times New Roman"/>
           <w:szCs w:val="24"/>
         </w:rPr>
-        <w:lastRenderedPageBreak/>
         <w:t>Изменение личных данных, указанных при регистрации;</w:t>
       </w:r>
     </w:p>
@@ -809,11 +846,11 @@
   <w:abstractNum w:abstractNumId="0" w15:restartNumberingAfterBreak="0">
     <w:nsid w:val="090C4CE3"/>
     <w:multiLevelType w:val="multilevel"/>
-    <w:tmpl w:val="5A9C80A8"/>
+    <w:tmpl w:val="155EFF1C"/>
     <w:lvl w:ilvl="0">
       <w:start w:val="1"/>
       <w:numFmt w:val="decimal"/>
-      <w:lvlText w:val="4.2.%1."/>
+      <w:lvlText w:val="4.3.%1."/>
       <w:lvlJc w:val="left"/>
       <w:pPr>
         <w:ind w:left="720" w:hanging="360"/>
@@ -931,7 +968,7 @@
   <w:abstractNum w:abstractNumId="1" w15:restartNumberingAfterBreak="0">
     <w:nsid w:val="0F195779"/>
     <w:multiLevelType w:val="multilevel"/>
-    <w:tmpl w:val="6B0E993C"/>
+    <w:tmpl w:val="D4EC0FC4"/>
     <w:lvl w:ilvl="0">
       <w:start w:val="1"/>
       <w:numFmt w:val="decimal"/>
@@ -942,6 +979,8 @@
       </w:pPr>
       <w:rPr>
         <w:rFonts w:hint="default"/>
+        <w:sz w:val="24"/>
+        <w:szCs w:val="24"/>
       </w:rPr>
     </w:lvl>
     <w:lvl w:ilvl="1">
@@ -1216,11 +1255,11 @@
   <w:abstractNum w:abstractNumId="4" w15:restartNumberingAfterBreak="0">
     <w:nsid w:val="2FFD41C1"/>
     <w:multiLevelType w:val="multilevel"/>
-    <w:tmpl w:val="D76CEBAE"/>
+    <w:tmpl w:val="4E742032"/>
     <w:lvl w:ilvl="0">
       <w:start w:val="1"/>
       <w:numFmt w:val="decimal"/>
-      <w:lvlText w:val="4.2.2.%1."/>
+      <w:lvlText w:val="4.3.2.%1."/>
       <w:lvlJc w:val="left"/>
       <w:pPr>
         <w:ind w:left="1918" w:hanging="360"/>
@@ -1746,11 +1785,11 @@
   <w:abstractNum w:abstractNumId="9" w15:restartNumberingAfterBreak="0">
     <w:nsid w:val="63127C61"/>
     <w:multiLevelType w:val="multilevel"/>
-    <w:tmpl w:val="D55EF8A4"/>
+    <w:tmpl w:val="1388CE8C"/>
     <w:lvl w:ilvl="0">
       <w:start w:val="1"/>
       <w:numFmt w:val="decimal"/>
-      <w:lvlText w:val="4.2.1.%1."/>
+      <w:lvlText w:val="4.3.2.%1."/>
       <w:lvlJc w:val="left"/>
       <w:pPr>
         <w:ind w:left="1920" w:hanging="360"/>
